--- a/worddocs/web-browsing.docx
+++ b/worddocs/web-browsing.docx
@@ -16,7 +16,7 @@
         <w:t xml:space="preserve">Browsing</w:t>
       </w:r>
     </w:p>
-    <w:bookmarkStart w:id="34" w:name="ariaid-title1"/>
+    <w:bookmarkStart w:id="33" w:name="ariaid-title1"/>
     <w:p>
       <w:pPr>
         <w:pStyle w:val="Heading1"/>
@@ -192,28 +192,7 @@
         <w:t xml:space="preserve">your manager can request detailed activity reports.</w:t>
       </w:r>
     </w:p>
-    <w:p>
-      <w:pPr>
-        <w:numPr>
-          <w:ilvl w:val="0"/>
-          <w:numId w:val="1003"/>
-        </w:numPr>
-        <w:pStyle w:val="Compact"/>
-      </w:pPr>
-      <w:hyperlink r:id="rId21">
-        <w:r>
-          <w:rPr>
-            <w:rStyle w:val="Hyperlink"/>
-            <w:b/>
-          </w:rPr>
-          <w:t xml:space="preserve">Web browsing security policy profiles</w:t>
-        </w:r>
-      </w:hyperlink>
-      <w:r>
-        <w:br/>
-      </w:r>
-    </w:p>
-    <w:bookmarkStart w:id="23" w:name="ariaid-title2"/>
+    <w:bookmarkStart w:id="22" w:name="ariaid-title2"/>
     <w:p>
       <w:pPr>
         <w:pStyle w:val="Heading2"/>
@@ -411,7 +390,7 @@
       <w:r>
         <w:t xml:space="preserve"> </w:t>
       </w:r>
-      <w:hyperlink r:id="rId22">
+      <w:hyperlink r:id="rId21">
         <w:r>
           <w:rPr>
             <w:rStyle w:val="Hyperlink"/>
@@ -423,8 +402,8 @@
         <w:t xml:space="preserve">.</w:t>
       </w:r>
     </w:p>
-    <w:bookmarkEnd w:id="23"/>
-    <w:bookmarkStart w:id="24" w:name="ariaid-title3"/>
+    <w:bookmarkEnd w:id="22"/>
+    <w:bookmarkStart w:id="23" w:name="ariaid-title3"/>
     <w:p>
       <w:pPr>
         <w:pStyle w:val="Heading2"/>
@@ -467,7 +446,7 @@
       <w:pPr>
         <w:numPr>
           <w:ilvl w:val="0"/>
-          <w:numId w:val="1004"/>
+          <w:numId w:val="1003"/>
         </w:numPr>
         <w:pStyle w:val="Compact"/>
       </w:pPr>
@@ -479,7 +458,7 @@
       <w:pPr>
         <w:numPr>
           <w:ilvl w:val="0"/>
-          <w:numId w:val="1004"/>
+          <w:numId w:val="1003"/>
         </w:numPr>
         <w:pStyle w:val="Compact"/>
       </w:pPr>
@@ -491,7 +470,7 @@
       <w:pPr>
         <w:numPr>
           <w:ilvl w:val="0"/>
-          <w:numId w:val="1004"/>
+          <w:numId w:val="1003"/>
         </w:numPr>
         <w:pStyle w:val="Compact"/>
       </w:pPr>
@@ -535,8 +514,8 @@
         <w:t xml:space="preserve">Operational Security reviews whether to change the rule.</w:t>
       </w:r>
     </w:p>
-    <w:bookmarkEnd w:id="24"/>
-    <w:bookmarkStart w:id="25" w:name="ariaid-title4"/>
+    <w:bookmarkEnd w:id="23"/>
+    <w:bookmarkStart w:id="24" w:name="ariaid-title4"/>
     <w:p>
       <w:pPr>
         <w:pStyle w:val="Heading2"/>
@@ -579,12 +558,46 @@
       <w:pPr>
         <w:numPr>
           <w:ilvl w:val="0"/>
-          <w:numId w:val="1005"/>
+          <w:numId w:val="1004"/>
         </w:numPr>
         <w:pStyle w:val="Compact"/>
       </w:pPr>
       <w:r>
         <w:t xml:space="preserve">The address of the website.</w:t>
+      </w:r>
+    </w:p>
+    <w:p>
+      <w:pPr>
+        <w:numPr>
+          <w:ilvl w:val="0"/>
+          <w:numId w:val="1004"/>
+        </w:numPr>
+        <w:pStyle w:val="Compact"/>
+      </w:pPr>
+      <w:r>
+        <w:t xml:space="preserve">The time you visited the site.</w:t>
+      </w:r>
+    </w:p>
+    <w:p>
+      <w:pPr>
+        <w:numPr>
+          <w:ilvl w:val="0"/>
+          <w:numId w:val="1004"/>
+        </w:numPr>
+        <w:pStyle w:val="Compact"/>
+      </w:pPr>
+      <w:r>
+        <w:t xml:space="preserve">The reason why you think the site should be blocked.</w:t>
+      </w:r>
+    </w:p>
+    <w:bookmarkEnd w:id="24"/>
+    <w:bookmarkStart w:id="26" w:name="ariaid-title5"/>
+    <w:p>
+      <w:pPr>
+        <w:pStyle w:val="Heading2"/>
+      </w:pPr>
+      <w:r>
+        <w:t xml:space="preserve">Other help</w:t>
       </w:r>
     </w:p>
     <w:p>
@@ -596,7 +609,7 @@
         <w:pStyle w:val="Compact"/>
       </w:pPr>
       <w:r>
-        <w:t xml:space="preserve">The time you visited the site.</w:t>
+        <w:t xml:space="preserve">HMPPS Prison - All requests should be directed to the Service Desk via a local or area IT Manager.</w:t>
       </w:r>
     </w:p>
     <w:p>
@@ -604,40 +617,6 @@
         <w:numPr>
           <w:ilvl w:val="0"/>
           <w:numId w:val="1005"/>
-        </w:numPr>
-        <w:pStyle w:val="Compact"/>
-      </w:pPr>
-      <w:r>
-        <w:t xml:space="preserve">The reason why you think the site should be blocked.</w:t>
-      </w:r>
-    </w:p>
-    <w:bookmarkEnd w:id="25"/>
-    <w:bookmarkStart w:id="27" w:name="ariaid-title5"/>
-    <w:p>
-      <w:pPr>
-        <w:pStyle w:val="Heading2"/>
-      </w:pPr>
-      <w:r>
-        <w:t xml:space="preserve">Other help</w:t>
-      </w:r>
-    </w:p>
-    <w:p>
-      <w:pPr>
-        <w:numPr>
-          <w:ilvl w:val="0"/>
-          <w:numId w:val="1006"/>
-        </w:numPr>
-        <w:pStyle w:val="Compact"/>
-      </w:pPr>
-      <w:r>
-        <w:t xml:space="preserve">HMPPS Prison - All requests should be directed to the Service Desk via a local or area IT Manager.</w:t>
-      </w:r>
-    </w:p>
-    <w:p>
-      <w:pPr>
-        <w:numPr>
-          <w:ilvl w:val="0"/>
-          <w:numId w:val="1006"/>
         </w:numPr>
         <w:pStyle w:val="Compact"/>
       </w:pPr>
@@ -663,7 +642,7 @@
       <w:pPr>
         <w:numPr>
           <w:ilvl w:val="0"/>
-          <w:numId w:val="1006"/>
+          <w:numId w:val="1005"/>
         </w:numPr>
         <w:pStyle w:val="Compact"/>
       </w:pPr>
@@ -673,7 +652,7 @@
       <w:r>
         <w:t xml:space="preserve"> </w:t>
       </w:r>
-      <w:hyperlink r:id="rId26">
+      <w:hyperlink r:id="rId25">
         <w:r>
           <w:rPr>
             <w:rStyle w:val="Hyperlink"/>
@@ -682,8 +661,8 @@
         </w:r>
       </w:hyperlink>
     </w:p>
-    <w:bookmarkEnd w:id="27"/>
-    <w:bookmarkStart w:id="33" w:name="ariaid-title6"/>
+    <w:bookmarkEnd w:id="26"/>
+    <w:bookmarkStart w:id="32" w:name="ariaid-title6"/>
     <w:p>
       <w:pPr>
         <w:pStyle w:val="Heading2"/>
@@ -692,7 +671,7 @@
         <w:t xml:space="preserve">General enquiries, including theft and loss</w:t>
       </w:r>
     </w:p>
-    <w:bookmarkStart w:id="28" w:name="X36931f3ebea135434c3031cd796218c3acf60ef"/>
+    <w:bookmarkStart w:id="27" w:name="Xf4b21b513994bcadefef20422939036454d8ca3"/>
     <w:p>
       <w:pPr>
         <w:pStyle w:val="FirstParagraph"/>
@@ -702,6 +681,60 @@
           <w:b/>
         </w:rPr>
         <w:t xml:space="preserve">Dom1/Quantum - Technology Service Desk</w:t>
+      </w:r>
+    </w:p>
+    <w:p>
+      <w:pPr>
+        <w:numPr>
+          <w:ilvl w:val="0"/>
+          <w:numId w:val="1006"/>
+        </w:numPr>
+        <w:pStyle w:val="Compact"/>
+      </w:pPr>
+      <w:r>
+        <w:t xml:space="preserve">Tel: 0800 917 5148</w:t>
+      </w:r>
+    </w:p>
+    <w:p>
+      <w:pPr>
+        <w:pStyle w:val="FirstParagraph"/>
+      </w:pPr>
+      <w:r>
+        <w:t xml:space="preserve">Note:</w:t>
+      </w:r>
+      <w:r>
+        <w:t xml:space="preserve"> </w:t>
+      </w:r>
+      <w:r>
+        <w:t xml:space="preserve">The previous</w:t>
+      </w:r>
+      <w:r>
+        <w:t xml:space="preserve"> </w:t>
+      </w:r>
+      <w:r>
+        <w:rPr>
+          <w:rStyle w:val="VerbatimChar"/>
+        </w:rPr>
+        <w:t xml:space="preserve">itservicedesk@justice.gov.uk</w:t>
+      </w:r>
+      <w:r>
+        <w:t xml:space="preserve"> </w:t>
+      </w:r>
+      <w:r>
+        <w:t xml:space="preserve">email address is no longer being monitored.</w:t>
+      </w:r>
+    </w:p>
+    <w:bookmarkEnd w:id="27"/>
+    <w:bookmarkStart w:id="29" w:name="X04592ebeacc58bf6a6764cd1dc9f12be2b6cc9d"/>
+    <w:p>
+      <w:pPr>
+        <w:pStyle w:val="BodyText"/>
+      </w:pPr>
+      <w:r>
+        <w:rPr>
+          <w:b/>
+        </w:rPr>
+        <w:t xml:space="preserve">Digital &amp; Technology - Digital Service Desk</w:t>
       </w:r>
     </w:p>
     <w:p>
@@ -713,66 +746,12 @@
         <w:pStyle w:val="Compact"/>
       </w:pPr>
       <w:r>
-        <w:t xml:space="preserve">Tel: 0800 917 5148</w:t>
-      </w:r>
-    </w:p>
-    <w:p>
-      <w:pPr>
-        <w:pStyle w:val="FirstParagraph"/>
-      </w:pPr>
-      <w:r>
-        <w:t xml:space="preserve">Note:</w:t>
-      </w:r>
-      <w:r>
-        <w:t xml:space="preserve"> </w:t>
-      </w:r>
-      <w:r>
-        <w:t xml:space="preserve">The previous</w:t>
-      </w:r>
-      <w:r>
-        <w:t xml:space="preserve"> </w:t>
-      </w:r>
-      <w:r>
-        <w:rPr>
-          <w:rStyle w:val="VerbatimChar"/>
-        </w:rPr>
-        <w:t xml:space="preserve">itservicedesk@justice.gov.uk</w:t>
-      </w:r>
-      <w:r>
-        <w:t xml:space="preserve"> </w:t>
-      </w:r>
-      <w:r>
-        <w:t xml:space="preserve">email address is no longer being monitored.</w:t>
-      </w:r>
-    </w:p>
-    <w:bookmarkEnd w:id="28"/>
-    <w:bookmarkStart w:id="30" w:name="Xb6970b7c5a8abfa4036a395914870264eba1b31"/>
-    <w:p>
-      <w:pPr>
-        <w:pStyle w:val="BodyText"/>
-      </w:pPr>
-      <w:r>
-        <w:rPr>
-          <w:b/>
-        </w:rPr>
-        <w:t xml:space="preserve">Digital &amp; Technology - Digital Service Desk</w:t>
-      </w:r>
-    </w:p>
-    <w:p>
-      <w:pPr>
-        <w:numPr>
-          <w:ilvl w:val="0"/>
-          <w:numId w:val="1008"/>
-        </w:numPr>
-        <w:pStyle w:val="Compact"/>
-      </w:pPr>
-      <w:r>
         <w:t xml:space="preserve">Email:</w:t>
       </w:r>
       <w:r>
         <w:t xml:space="preserve"> </w:t>
       </w:r>
-      <w:hyperlink r:id="rId29">
+      <w:hyperlink r:id="rId28">
         <w:r>
           <w:rPr>
             <w:rStyle w:val="Hyperlink"/>
@@ -785,7 +764,7 @@
       <w:pPr>
         <w:numPr>
           <w:ilvl w:val="0"/>
-          <w:numId w:val="1008"/>
+          <w:numId w:val="1007"/>
         </w:numPr>
         <w:pStyle w:val="Compact"/>
       </w:pPr>
@@ -802,8 +781,8 @@
         <w:t xml:space="preserve">#digitalservicedesk</w:t>
       </w:r>
     </w:p>
-    <w:bookmarkEnd w:id="30"/>
-    <w:bookmarkStart w:id="32" w:name="X636649af241cdb882f18c43991c5eb7cd26eeac"/>
+    <w:bookmarkEnd w:id="29"/>
+    <w:bookmarkStart w:id="31" w:name="Xe295a22282c779067f2de5f7af5d5fb8e9d45d5"/>
     <w:p>
       <w:pPr>
         <w:pStyle w:val="FirstParagraph"/>
@@ -819,7 +798,7 @@
       <w:pPr>
         <w:numPr>
           <w:ilvl w:val="0"/>
-          <w:numId w:val="1009"/>
+          <w:numId w:val="1008"/>
         </w:numPr>
         <w:pStyle w:val="Compact"/>
       </w:pPr>
@@ -829,7 +808,7 @@
       <w:r>
         <w:t xml:space="preserve"> </w:t>
       </w:r>
-      <w:hyperlink r:id="rId31">
+      <w:hyperlink r:id="rId30">
         <w:r>
           <w:rPr>
             <w:rStyle w:val="Hyperlink"/>
@@ -842,7 +821,7 @@
       <w:pPr>
         <w:numPr>
           <w:ilvl w:val="0"/>
-          <w:numId w:val="1009"/>
+          <w:numId w:val="1008"/>
         </w:numPr>
         <w:pStyle w:val="Compact"/>
       </w:pPr>
@@ -850,9 +829,9 @@
         <w:t xml:space="preserve">Tel: 0203 334 0324</w:t>
       </w:r>
     </w:p>
+    <w:bookmarkEnd w:id="31"/>
     <w:bookmarkEnd w:id="32"/>
     <w:bookmarkEnd w:id="33"/>
-    <w:bookmarkEnd w:id="34"/>
     <w:sectPr/>
   </w:body>
 </w:document>
@@ -1114,9 +1093,6 @@
     <w:abstractNumId w:val="991"/>
   </w:num>
   <w:num w:numId="1008">
-    <w:abstractNumId w:val="991"/>
-  </w:num>
-  <w:num w:numId="1009">
     <w:abstractNumId w:val="991"/>
   </w:num>
 </w:numbering>

--- a/worddocs/web-browsing.docx
+++ b/worddocs/web-browsing.docx
@@ -671,7 +671,7 @@
         <w:t xml:space="preserve">General enquiries, including theft and loss</w:t>
       </w:r>
     </w:p>
-    <w:bookmarkStart w:id="27" w:name="Xf4b21b513994bcadefef20422939036454d8ca3"/>
+    <w:bookmarkStart w:id="27" w:name="Xc0fc3df1c70a38f817589035261a115ddf8af3c"/>
     <w:p>
       <w:pPr>
         <w:pStyle w:val="FirstParagraph"/>
@@ -725,7 +725,7 @@
       </w:r>
     </w:p>
     <w:bookmarkEnd w:id="27"/>
-    <w:bookmarkStart w:id="29" w:name="X04592ebeacc58bf6a6764cd1dc9f12be2b6cc9d"/>
+    <w:bookmarkStart w:id="29" w:name="X9f29f2a3f9b764481cf9e349115681bb29165c5"/>
     <w:p>
       <w:pPr>
         <w:pStyle w:val="BodyText"/>
@@ -782,7 +782,7 @@
       </w:r>
     </w:p>
     <w:bookmarkEnd w:id="29"/>
-    <w:bookmarkStart w:id="31" w:name="Xe295a22282c779067f2de5f7af5d5fb8e9d45d5"/>
+    <w:bookmarkStart w:id="31" w:name="Xf0f6f330f69eb7d38769802df07c63fe6c9157e"/>
     <w:p>
       <w:pPr>
         <w:pStyle w:val="FirstParagraph"/>

--- a/worddocs/web-browsing.docx
+++ b/worddocs/web-browsing.docx
@@ -671,7 +671,7 @@
         <w:t xml:space="preserve">General enquiries, including theft and loss</w:t>
       </w:r>
     </w:p>
-    <w:bookmarkStart w:id="27" w:name="Xc0fc3df1c70a38f817589035261a115ddf8af3c"/>
+    <w:bookmarkStart w:id="27" w:name="X8cc051e289da7185d0ee63e007173bc01b9fa2e"/>
     <w:p>
       <w:pPr>
         <w:pStyle w:val="FirstParagraph"/>
@@ -725,7 +725,7 @@
       </w:r>
     </w:p>
     <w:bookmarkEnd w:id="27"/>
-    <w:bookmarkStart w:id="29" w:name="X9f29f2a3f9b764481cf9e349115681bb29165c5"/>
+    <w:bookmarkStart w:id="29" w:name="X72f979972414791cabebec55cd07e4e4b05c0a7"/>
     <w:p>
       <w:pPr>
         <w:pStyle w:val="BodyText"/>
@@ -782,7 +782,7 @@
       </w:r>
     </w:p>
     <w:bookmarkEnd w:id="29"/>
-    <w:bookmarkStart w:id="31" w:name="Xf0f6f330f69eb7d38769802df07c63fe6c9157e"/>
+    <w:bookmarkStart w:id="31" w:name="Xf8ca5499d435cf27d6092ac13425f41d4f3be9c"/>
     <w:p>
       <w:pPr>
         <w:pStyle w:val="FirstParagraph"/>

--- a/worddocs/web-browsing.docx
+++ b/worddocs/web-browsing.docx
@@ -671,13 +671,14 @@
         <w:t xml:space="preserve">General enquiries, including theft and loss</w:t>
       </w:r>
     </w:p>
-    <w:bookmarkStart w:id="27" w:name="X8cc051e289da7185d0ee63e007173bc01b9fa2e"/>
+    <w:bookmarkStart w:id="27" w:name="X48b58465d3fe60e3df2104f56cdddae81e3335e"/>
     <w:p>
       <w:pPr>
         <w:pStyle w:val="FirstParagraph"/>
       </w:pPr>
       <w:r>
         <w:rPr>
+          <w:bCs/>
           <w:b/>
         </w:rPr>
         <w:t xml:space="preserve">Dom1/Quantum - Technology Service Desk</w:t>
@@ -725,13 +726,14 @@
       </w:r>
     </w:p>
     <w:bookmarkEnd w:id="27"/>
-    <w:bookmarkStart w:id="29" w:name="X72f979972414791cabebec55cd07e4e4b05c0a7"/>
+    <w:bookmarkStart w:id="29" w:name="Xafc42cd2ec866eed99fc37cfd5587cbc3138b02"/>
     <w:p>
       <w:pPr>
         <w:pStyle w:val="BodyText"/>
       </w:pPr>
       <w:r>
         <w:rPr>
+          <w:bCs/>
           <w:b/>
         </w:rPr>
         <w:t xml:space="preserve">Digital &amp; Technology - Digital Service Desk</w:t>
@@ -782,13 +784,14 @@
       </w:r>
     </w:p>
     <w:bookmarkEnd w:id="29"/>
-    <w:bookmarkStart w:id="31" w:name="Xf8ca5499d435cf27d6092ac13425f41d4f3be9c"/>
+    <w:bookmarkStart w:id="31" w:name="X3bd2b2ee4b5bf7e4d03aa0794006a94bee37b0f"/>
     <w:p>
       <w:pPr>
         <w:pStyle w:val="FirstParagraph"/>
       </w:pPr>
       <w:r>
         <w:rPr>
+          <w:bCs/>
           <w:b/>
         </w:rPr>
         <w:t xml:space="preserve">HMPPS Information &amp; security:</w:t>
@@ -870,10 +873,7 @@
       <w:lvlText w:val=" "/>
       <w:lvlJc w:val="left"/>
       <w:pPr>
-        <w:tabs>
-          <w:tab w:val="num" w:pos="0"/>
-        </w:tabs>
-        <w:ind w:left="480" w:hanging="480"/>
+        <w:ind w:left="720" w:hanging="480"/>
       </w:pPr>
     </w:lvl>
     <w:lvl w:ilvl="1">
@@ -881,10 +881,7 @@
       <w:lvlText w:val=" "/>
       <w:lvlJc w:val="left"/>
       <w:pPr>
-        <w:tabs>
-          <w:tab w:val="num" w:pos="720"/>
-        </w:tabs>
-        <w:ind w:left="1200" w:hanging="480"/>
+        <w:ind w:left="1440" w:hanging="480"/>
       </w:pPr>
     </w:lvl>
     <w:lvl w:ilvl="2">
@@ -892,10 +889,7 @@
       <w:lvlText w:val=" "/>
       <w:lvlJc w:val="left"/>
       <w:pPr>
-        <w:tabs>
-          <w:tab w:val="num" w:pos="1440"/>
-        </w:tabs>
-        <w:ind w:left="1920" w:hanging="480"/>
+        <w:ind w:left="2160" w:hanging="480"/>
       </w:pPr>
     </w:lvl>
     <w:lvl w:ilvl="3">
@@ -903,10 +897,7 @@
       <w:lvlText w:val=" "/>
       <w:lvlJc w:val="left"/>
       <w:pPr>
-        <w:tabs>
-          <w:tab w:val="num" w:pos="2160"/>
-        </w:tabs>
-        <w:ind w:left="2640" w:hanging="480"/>
+        <w:ind w:left="2880" w:hanging="480"/>
       </w:pPr>
     </w:lvl>
     <w:lvl w:ilvl="4">
@@ -914,10 +905,7 @@
       <w:lvlText w:val=" "/>
       <w:lvlJc w:val="left"/>
       <w:pPr>
-        <w:tabs>
-          <w:tab w:val="num" w:pos="2880"/>
-        </w:tabs>
-        <w:ind w:left="3360" w:hanging="480"/>
+        <w:ind w:left="3600" w:hanging="480"/>
       </w:pPr>
     </w:lvl>
     <w:lvl w:ilvl="5">
@@ -925,10 +913,7 @@
       <w:lvlText w:val=" "/>
       <w:lvlJc w:val="left"/>
       <w:pPr>
-        <w:tabs>
-          <w:tab w:val="num" w:pos="3600"/>
-        </w:tabs>
-        <w:ind w:left="4080" w:hanging="480"/>
+        <w:ind w:left="4320" w:hanging="480"/>
       </w:pPr>
     </w:lvl>
     <w:lvl w:ilvl="6">
@@ -936,10 +921,7 @@
       <w:lvlText w:val=" "/>
       <w:lvlJc w:val="left"/>
       <w:pPr>
-        <w:tabs>
-          <w:tab w:val="num" w:pos="4320"/>
-        </w:tabs>
-        <w:ind w:left="4800" w:hanging="480"/>
+        <w:ind w:left="5040" w:hanging="480"/>
       </w:pPr>
     </w:lvl>
     <w:lvl w:ilvl="7">
@@ -947,10 +929,7 @@
       <w:lvlText w:val=" "/>
       <w:lvlJc w:val="left"/>
       <w:pPr>
-        <w:tabs>
-          <w:tab w:val="num" w:pos="5040"/>
-        </w:tabs>
-        <w:ind w:left="5520" w:hanging="480"/>
+        <w:ind w:left="5760" w:hanging="480"/>
       </w:pPr>
     </w:lvl>
     <w:lvl w:ilvl="8">
@@ -958,10 +937,7 @@
       <w:lvlText w:val=" "/>
       <w:lvlJc w:val="left"/>
       <w:pPr>
-        <w:tabs>
-          <w:tab w:val="num" w:pos="5760"/>
-        </w:tabs>
-        <w:ind w:left="6240" w:hanging="480"/>
+        <w:ind w:left="6480" w:hanging="480"/>
       </w:pPr>
     </w:lvl>
   </w:abstractNum>
@@ -973,10 +949,7 @@
       <w:lvlText w:val="•"/>
       <w:lvlJc w:val="left"/>
       <w:pPr>
-        <w:tabs>
-          <w:tab w:val="num" w:pos="0"/>
-        </w:tabs>
-        <w:ind w:left="480" w:hanging="480"/>
+        <w:ind w:left="720" w:hanging="480"/>
       </w:pPr>
     </w:lvl>
     <w:lvl w:ilvl="1">
@@ -984,10 +957,7 @@
       <w:lvlText w:val="–"/>
       <w:lvlJc w:val="left"/>
       <w:pPr>
-        <w:tabs>
-          <w:tab w:val="num" w:pos="720"/>
-        </w:tabs>
-        <w:ind w:left="1200" w:hanging="480"/>
+        <w:ind w:left="1440" w:hanging="480"/>
       </w:pPr>
     </w:lvl>
     <w:lvl w:ilvl="2">
@@ -995,10 +965,7 @@
       <w:lvlText w:val="•"/>
       <w:lvlJc w:val="left"/>
       <w:pPr>
-        <w:tabs>
-          <w:tab w:val="num" w:pos="1440"/>
-        </w:tabs>
-        <w:ind w:left="1920" w:hanging="480"/>
+        <w:ind w:left="2160" w:hanging="480"/>
       </w:pPr>
     </w:lvl>
     <w:lvl w:ilvl="3">
@@ -1006,10 +973,7 @@
       <w:lvlText w:val="–"/>
       <w:lvlJc w:val="left"/>
       <w:pPr>
-        <w:tabs>
-          <w:tab w:val="num" w:pos="2160"/>
-        </w:tabs>
-        <w:ind w:left="2640" w:hanging="480"/>
+        <w:ind w:left="2880" w:hanging="480"/>
       </w:pPr>
     </w:lvl>
     <w:lvl w:ilvl="4">
@@ -1017,10 +981,7 @@
       <w:lvlText w:val="•"/>
       <w:lvlJc w:val="left"/>
       <w:pPr>
-        <w:tabs>
-          <w:tab w:val="num" w:pos="2880"/>
-        </w:tabs>
-        <w:ind w:left="3360" w:hanging="480"/>
+        <w:ind w:left="3600" w:hanging="480"/>
       </w:pPr>
     </w:lvl>
     <w:lvl w:ilvl="5">
@@ -1028,10 +989,7 @@
       <w:lvlText w:val="–"/>
       <w:lvlJc w:val="left"/>
       <w:pPr>
-        <w:tabs>
-          <w:tab w:val="num" w:pos="3600"/>
-        </w:tabs>
-        <w:ind w:left="4080" w:hanging="480"/>
+        <w:ind w:left="4320" w:hanging="480"/>
       </w:pPr>
     </w:lvl>
     <w:lvl w:ilvl="6">
@@ -1039,10 +997,7 @@
       <w:lvlText w:val="•"/>
       <w:lvlJc w:val="left"/>
       <w:pPr>
-        <w:tabs>
-          <w:tab w:val="num" w:pos="4320"/>
-        </w:tabs>
-        <w:ind w:left="4800" w:hanging="480"/>
+        <w:ind w:left="5040" w:hanging="480"/>
       </w:pPr>
     </w:lvl>
     <w:lvl w:ilvl="7">
@@ -1050,10 +1005,7 @@
       <w:lvlText w:val="–"/>
       <w:lvlJc w:val="left"/>
       <w:pPr>
-        <w:tabs>
-          <w:tab w:val="num" w:pos="5040"/>
-        </w:tabs>
-        <w:ind w:left="5520" w:hanging="480"/>
+        <w:ind w:left="5760" w:hanging="480"/>
       </w:pPr>
     </w:lvl>
     <w:lvl w:ilvl="8">
@@ -1061,10 +1013,7 @@
       <w:lvlText w:val="•"/>
       <w:lvlJc w:val="left"/>
       <w:pPr>
-        <w:tabs>
-          <w:tab w:val="num" w:pos="5760"/>
-        </w:tabs>
-        <w:ind w:left="6240" w:hanging="480"/>
+        <w:ind w:left="6480" w:hanging="480"/>
       </w:pPr>
     </w:lvl>
   </w:abstractNum>

--- a/worddocs/web-browsing.docx
+++ b/worddocs/web-browsing.docx
@@ -671,7 +671,7 @@
         <w:t xml:space="preserve">General enquiries, including theft and loss</w:t>
       </w:r>
     </w:p>
-    <w:bookmarkStart w:id="27" w:name="X48b58465d3fe60e3df2104f56cdddae81e3335e"/>
+    <w:bookmarkStart w:id="27" w:name="Xe138e330e2ec70370135845c5557446add8b5cb"/>
     <w:p>
       <w:pPr>
         <w:pStyle w:val="FirstParagraph"/>
@@ -726,7 +726,7 @@
       </w:r>
     </w:p>
     <w:bookmarkEnd w:id="27"/>
-    <w:bookmarkStart w:id="29" w:name="Xafc42cd2ec866eed99fc37cfd5587cbc3138b02"/>
+    <w:bookmarkStart w:id="29" w:name="Xed0fa9862dc2e81e089ad61d431c81653875f5b"/>
     <w:p>
       <w:pPr>
         <w:pStyle w:val="BodyText"/>
@@ -784,7 +784,7 @@
       </w:r>
     </w:p>
     <w:bookmarkEnd w:id="29"/>
-    <w:bookmarkStart w:id="31" w:name="X3bd2b2ee4b5bf7e4d03aa0794006a94bee37b0f"/>
+    <w:bookmarkStart w:id="31" w:name="X43f428bb2155d2e1ec075a9c8d561fd30b6ce24"/>
     <w:p>
       <w:pPr>
         <w:pStyle w:val="FirstParagraph"/>

--- a/worddocs/web-browsing.docx
+++ b/worddocs/web-browsing.docx
@@ -16,7 +16,7 @@
         <w:t xml:space="preserve">Browsing</w:t>
       </w:r>
     </w:p>
-    <w:bookmarkStart w:id="33" w:name="ariaid-title1"/>
+    <w:bookmarkStart w:id="35" w:name="ariaid-title1"/>
     <w:p>
       <w:pPr>
         <w:pStyle w:val="Heading1"/>
@@ -671,7 +671,7 @@
         <w:t xml:space="preserve">General enquiries, including theft and loss</w:t>
       </w:r>
     </w:p>
-    <w:bookmarkStart w:id="27" w:name="X48b58465d3fe60e3df2104f56cdddae81e3335e"/>
+    <w:bookmarkStart w:id="27" w:name="Xab0d354d8ae74e8770db19fa24757e4cf8b45fa"/>
     <w:p>
       <w:pPr>
         <w:pStyle w:val="FirstParagraph"/>
@@ -726,7 +726,7 @@
       </w:r>
     </w:p>
     <w:bookmarkEnd w:id="27"/>
-    <w:bookmarkStart w:id="29" w:name="Xafc42cd2ec866eed99fc37cfd5587cbc3138b02"/>
+    <w:bookmarkStart w:id="29" w:name="Xa9a964cfc5476f6c8baec35f38b852b9b530a65"/>
     <w:p>
       <w:pPr>
         <w:pStyle w:val="BodyText"/>
@@ -784,7 +784,7 @@
       </w:r>
     </w:p>
     <w:bookmarkEnd w:id="29"/>
-    <w:bookmarkStart w:id="31" w:name="X3bd2b2ee4b5bf7e4d03aa0794006a94bee37b0f"/>
+    <w:bookmarkStart w:id="31" w:name="Xad21c53f1285d7f6ca5a7bb4fbf213aa0eeda30"/>
     <w:p>
       <w:pPr>
         <w:pStyle w:val="FirstParagraph"/>
@@ -834,7 +834,39 @@
     </w:p>
     <w:bookmarkEnd w:id="31"/>
     <w:bookmarkEnd w:id="32"/>
-    <w:bookmarkEnd w:id="33"/>
+    <w:bookmarkStart w:id="34" w:name="ariaid-title7"/>
+    <w:p>
+      <w:pPr>
+        <w:pStyle w:val="Heading2"/>
+      </w:pPr>
+      <w:r>
+        <w:t xml:space="preserve">Feedback</w:t>
+      </w:r>
+    </w:p>
+    <w:p>
+      <w:pPr>
+        <w:pStyle w:val="BlockText"/>
+      </w:pPr>
+      <w:r>
+        <w:t xml:space="preserve">If you have any questions or comments about this guidance, such as suggestions for improvements, please contact:</w:t>
+      </w:r>
+      <w:r>
+        <w:t xml:space="preserve"> </w:t>
+      </w:r>
+      <w:hyperlink r:id="rId33">
+        <w:r>
+          <w:rPr>
+            <w:rStyle w:val="Hyperlink"/>
+          </w:rPr>
+          <w:t xml:space="preserve">itpolicycontent@digital.justice.gov.uk</w:t>
+        </w:r>
+      </w:hyperlink>
+      <w:r>
+        <w:t xml:space="preserve">.</w:t>
+      </w:r>
+    </w:p>
+    <w:bookmarkEnd w:id="34"/>
+    <w:bookmarkEnd w:id="35"/>
     <w:sectPr/>
   </w:body>
 </w:document>

--- a/worddocs/web-browsing.docx
+++ b/worddocs/web-browsing.docx
@@ -678,7 +678,6 @@
       </w:pPr>
       <w:r>
         <w:rPr>
-          <w:bCs/>
           <w:b/>
         </w:rPr>
         <w:t xml:space="preserve">Dom1/Quantum - Technology Service Desk</w:t>
@@ -733,7 +732,6 @@
       </w:pPr>
       <w:r>
         <w:rPr>
-          <w:bCs/>
           <w:b/>
         </w:rPr>
         <w:t xml:space="preserve">Digital &amp; Technology - Digital Service Desk</w:t>
@@ -791,7 +789,6 @@
       </w:pPr>
       <w:r>
         <w:rPr>
-          <w:bCs/>
           <w:b/>
         </w:rPr>
         <w:t xml:space="preserve">HMPPS Information &amp; security:</w:t>
@@ -905,7 +902,10 @@
       <w:lvlText w:val=" "/>
       <w:lvlJc w:val="left"/>
       <w:pPr>
-        <w:ind w:left="720" w:hanging="480"/>
+        <w:tabs>
+          <w:tab w:val="num" w:pos="0"/>
+        </w:tabs>
+        <w:ind w:left="480" w:hanging="480"/>
       </w:pPr>
     </w:lvl>
     <w:lvl w:ilvl="1">
@@ -913,7 +913,10 @@
       <w:lvlText w:val=" "/>
       <w:lvlJc w:val="left"/>
       <w:pPr>
-        <w:ind w:left="1440" w:hanging="480"/>
+        <w:tabs>
+          <w:tab w:val="num" w:pos="720"/>
+        </w:tabs>
+        <w:ind w:left="1200" w:hanging="480"/>
       </w:pPr>
     </w:lvl>
     <w:lvl w:ilvl="2">
@@ -921,7 +924,10 @@
       <w:lvlText w:val=" "/>
       <w:lvlJc w:val="left"/>
       <w:pPr>
-        <w:ind w:left="2160" w:hanging="480"/>
+        <w:tabs>
+          <w:tab w:val="num" w:pos="1440"/>
+        </w:tabs>
+        <w:ind w:left="1920" w:hanging="480"/>
       </w:pPr>
     </w:lvl>
     <w:lvl w:ilvl="3">
@@ -929,7 +935,10 @@
       <w:lvlText w:val=" "/>
       <w:lvlJc w:val="left"/>
       <w:pPr>
-        <w:ind w:left="2880" w:hanging="480"/>
+        <w:tabs>
+          <w:tab w:val="num" w:pos="2160"/>
+        </w:tabs>
+        <w:ind w:left="2640" w:hanging="480"/>
       </w:pPr>
     </w:lvl>
     <w:lvl w:ilvl="4">
@@ -937,7 +946,10 @@
       <w:lvlText w:val=" "/>
       <w:lvlJc w:val="left"/>
       <w:pPr>
-        <w:ind w:left="3600" w:hanging="480"/>
+        <w:tabs>
+          <w:tab w:val="num" w:pos="2880"/>
+        </w:tabs>
+        <w:ind w:left="3360" w:hanging="480"/>
       </w:pPr>
     </w:lvl>
     <w:lvl w:ilvl="5">
@@ -945,7 +957,10 @@
       <w:lvlText w:val=" "/>
       <w:lvlJc w:val="left"/>
       <w:pPr>
-        <w:ind w:left="4320" w:hanging="480"/>
+        <w:tabs>
+          <w:tab w:val="num" w:pos="3600"/>
+        </w:tabs>
+        <w:ind w:left="4080" w:hanging="480"/>
       </w:pPr>
     </w:lvl>
     <w:lvl w:ilvl="6">
@@ -953,7 +968,10 @@
       <w:lvlText w:val=" "/>
       <w:lvlJc w:val="left"/>
       <w:pPr>
-        <w:ind w:left="5040" w:hanging="480"/>
+        <w:tabs>
+          <w:tab w:val="num" w:pos="4320"/>
+        </w:tabs>
+        <w:ind w:left="4800" w:hanging="480"/>
       </w:pPr>
     </w:lvl>
     <w:lvl w:ilvl="7">
@@ -961,7 +979,10 @@
       <w:lvlText w:val=" "/>
       <w:lvlJc w:val="left"/>
       <w:pPr>
-        <w:ind w:left="5760" w:hanging="480"/>
+        <w:tabs>
+          <w:tab w:val="num" w:pos="5040"/>
+        </w:tabs>
+        <w:ind w:left="5520" w:hanging="480"/>
       </w:pPr>
     </w:lvl>
     <w:lvl w:ilvl="8">
@@ -969,7 +990,10 @@
       <w:lvlText w:val=" "/>
       <w:lvlJc w:val="left"/>
       <w:pPr>
-        <w:ind w:left="6480" w:hanging="480"/>
+        <w:tabs>
+          <w:tab w:val="num" w:pos="5760"/>
+        </w:tabs>
+        <w:ind w:left="6240" w:hanging="480"/>
       </w:pPr>
     </w:lvl>
   </w:abstractNum>
@@ -981,7 +1005,10 @@
       <w:lvlText w:val="•"/>
       <w:lvlJc w:val="left"/>
       <w:pPr>
-        <w:ind w:left="720" w:hanging="480"/>
+        <w:tabs>
+          <w:tab w:val="num" w:pos="0"/>
+        </w:tabs>
+        <w:ind w:left="480" w:hanging="480"/>
       </w:pPr>
     </w:lvl>
     <w:lvl w:ilvl="1">
@@ -989,7 +1016,10 @@
       <w:lvlText w:val="–"/>
       <w:lvlJc w:val="left"/>
       <w:pPr>
-        <w:ind w:left="1440" w:hanging="480"/>
+        <w:tabs>
+          <w:tab w:val="num" w:pos="720"/>
+        </w:tabs>
+        <w:ind w:left="1200" w:hanging="480"/>
       </w:pPr>
     </w:lvl>
     <w:lvl w:ilvl="2">
@@ -997,7 +1027,10 @@
       <w:lvlText w:val="•"/>
       <w:lvlJc w:val="left"/>
       <w:pPr>
-        <w:ind w:left="2160" w:hanging="480"/>
+        <w:tabs>
+          <w:tab w:val="num" w:pos="1440"/>
+        </w:tabs>
+        <w:ind w:left="1920" w:hanging="480"/>
       </w:pPr>
     </w:lvl>
     <w:lvl w:ilvl="3">
@@ -1005,7 +1038,10 @@
       <w:lvlText w:val="–"/>
       <w:lvlJc w:val="left"/>
       <w:pPr>
-        <w:ind w:left="2880" w:hanging="480"/>
+        <w:tabs>
+          <w:tab w:val="num" w:pos="2160"/>
+        </w:tabs>
+        <w:ind w:left="2640" w:hanging="480"/>
       </w:pPr>
     </w:lvl>
     <w:lvl w:ilvl="4">
@@ -1013,7 +1049,10 @@
       <w:lvlText w:val="•"/>
       <w:lvlJc w:val="left"/>
       <w:pPr>
-        <w:ind w:left="3600" w:hanging="480"/>
+        <w:tabs>
+          <w:tab w:val="num" w:pos="2880"/>
+        </w:tabs>
+        <w:ind w:left="3360" w:hanging="480"/>
       </w:pPr>
     </w:lvl>
     <w:lvl w:ilvl="5">
@@ -1021,7 +1060,10 @@
       <w:lvlText w:val="–"/>
       <w:lvlJc w:val="left"/>
       <w:pPr>
-        <w:ind w:left="4320" w:hanging="480"/>
+        <w:tabs>
+          <w:tab w:val="num" w:pos="3600"/>
+        </w:tabs>
+        <w:ind w:left="4080" w:hanging="480"/>
       </w:pPr>
     </w:lvl>
     <w:lvl w:ilvl="6">
@@ -1029,7 +1071,10 @@
       <w:lvlText w:val="•"/>
       <w:lvlJc w:val="left"/>
       <w:pPr>
-        <w:ind w:left="5040" w:hanging="480"/>
+        <w:tabs>
+          <w:tab w:val="num" w:pos="4320"/>
+        </w:tabs>
+        <w:ind w:left="4800" w:hanging="480"/>
       </w:pPr>
     </w:lvl>
     <w:lvl w:ilvl="7">
@@ -1037,7 +1082,10 @@
       <w:lvlText w:val="–"/>
       <w:lvlJc w:val="left"/>
       <w:pPr>
-        <w:ind w:left="5760" w:hanging="480"/>
+        <w:tabs>
+          <w:tab w:val="num" w:pos="5040"/>
+        </w:tabs>
+        <w:ind w:left="5520" w:hanging="480"/>
       </w:pPr>
     </w:lvl>
     <w:lvl w:ilvl="8">
@@ -1045,7 +1093,10 @@
       <w:lvlText w:val="•"/>
       <w:lvlJc w:val="left"/>
       <w:pPr>
-        <w:ind w:left="6480" w:hanging="480"/>
+        <w:tabs>
+          <w:tab w:val="num" w:pos="5760"/>
+        </w:tabs>
+        <w:ind w:left="6240" w:hanging="480"/>
       </w:pPr>
     </w:lvl>
   </w:abstractNum>

--- a/worddocs/web-browsing.docx
+++ b/worddocs/web-browsing.docx
@@ -16,7 +16,7 @@
         <w:t xml:space="preserve">Browsing</w:t>
       </w:r>
     </w:p>
-    <w:bookmarkStart w:id="33" w:name="ariaid-title1"/>
+    <w:bookmarkStart w:id="35" w:name="ariaid-title1"/>
     <w:p>
       <w:pPr>
         <w:pStyle w:val="Heading1"/>
@@ -671,14 +671,13 @@
         <w:t xml:space="preserve">General enquiries, including theft and loss</w:t>
       </w:r>
     </w:p>
-    <w:bookmarkStart w:id="27" w:name="Xe138e330e2ec70370135845c5557446add8b5cb"/>
+    <w:bookmarkStart w:id="27" w:name="X8c3bc21ea04a6da2265e8b7b8d6edff06def641"/>
     <w:p>
       <w:pPr>
         <w:pStyle w:val="FirstParagraph"/>
       </w:pPr>
       <w:r>
         <w:rPr>
-          <w:bCs/>
           <w:b/>
         </w:rPr>
         <w:t xml:space="preserve">Dom1/Quantum - Technology Service Desk</w:t>
@@ -726,14 +725,13 @@
       </w:r>
     </w:p>
     <w:bookmarkEnd w:id="27"/>
-    <w:bookmarkStart w:id="29" w:name="Xed0fa9862dc2e81e089ad61d431c81653875f5b"/>
+    <w:bookmarkStart w:id="29" w:name="X09535fc4b3d2d4f3ab69449cb4bbe6c15bd030a"/>
     <w:p>
       <w:pPr>
         <w:pStyle w:val="BodyText"/>
       </w:pPr>
       <w:r>
         <w:rPr>
-          <w:bCs/>
           <w:b/>
         </w:rPr>
         <w:t xml:space="preserve">Digital &amp; Technology - Digital Service Desk</w:t>
@@ -784,14 +782,13 @@
       </w:r>
     </w:p>
     <w:bookmarkEnd w:id="29"/>
-    <w:bookmarkStart w:id="31" w:name="X43f428bb2155d2e1ec075a9c8d561fd30b6ce24"/>
+    <w:bookmarkStart w:id="31" w:name="X59227d2f88ac7e0a44e0501f34182959301d043"/>
     <w:p>
       <w:pPr>
         <w:pStyle w:val="FirstParagraph"/>
       </w:pPr>
       <w:r>
         <w:rPr>
-          <w:bCs/>
           <w:b/>
         </w:rPr>
         <w:t xml:space="preserve">HMPPS Information &amp; security:</w:t>
@@ -834,7 +831,39 @@
     </w:p>
     <w:bookmarkEnd w:id="31"/>
     <w:bookmarkEnd w:id="32"/>
-    <w:bookmarkEnd w:id="33"/>
+    <w:bookmarkStart w:id="34" w:name="ariaid-title7"/>
+    <w:p>
+      <w:pPr>
+        <w:pStyle w:val="Heading2"/>
+      </w:pPr>
+      <w:r>
+        <w:t xml:space="preserve">Feedback</w:t>
+      </w:r>
+    </w:p>
+    <w:p>
+      <w:pPr>
+        <w:pStyle w:val="BlockText"/>
+      </w:pPr>
+      <w:r>
+        <w:t xml:space="preserve">If you have any questions or comments about this guidance, such as suggestions for improvements, please contact:</w:t>
+      </w:r>
+      <w:r>
+        <w:t xml:space="preserve"> </w:t>
+      </w:r>
+      <w:hyperlink r:id="rId33">
+        <w:r>
+          <w:rPr>
+            <w:rStyle w:val="Hyperlink"/>
+          </w:rPr>
+          <w:t xml:space="preserve">itpolicycontent@digital.justice.gov.uk</w:t>
+        </w:r>
+      </w:hyperlink>
+      <w:r>
+        <w:t xml:space="preserve">.</w:t>
+      </w:r>
+    </w:p>
+    <w:bookmarkEnd w:id="34"/>
+    <w:bookmarkEnd w:id="35"/>
     <w:sectPr/>
   </w:body>
 </w:document>
@@ -873,7 +902,10 @@
       <w:lvlText w:val=" "/>
       <w:lvlJc w:val="left"/>
       <w:pPr>
-        <w:ind w:left="720" w:hanging="480"/>
+        <w:tabs>
+          <w:tab w:val="num" w:pos="0"/>
+        </w:tabs>
+        <w:ind w:left="480" w:hanging="480"/>
       </w:pPr>
     </w:lvl>
     <w:lvl w:ilvl="1">
@@ -881,7 +913,10 @@
       <w:lvlText w:val=" "/>
       <w:lvlJc w:val="left"/>
       <w:pPr>
-        <w:ind w:left="1440" w:hanging="480"/>
+        <w:tabs>
+          <w:tab w:val="num" w:pos="720"/>
+        </w:tabs>
+        <w:ind w:left="1200" w:hanging="480"/>
       </w:pPr>
     </w:lvl>
     <w:lvl w:ilvl="2">
@@ -889,7 +924,10 @@
       <w:lvlText w:val=" "/>
       <w:lvlJc w:val="left"/>
       <w:pPr>
-        <w:ind w:left="2160" w:hanging="480"/>
+        <w:tabs>
+          <w:tab w:val="num" w:pos="1440"/>
+        </w:tabs>
+        <w:ind w:left="1920" w:hanging="480"/>
       </w:pPr>
     </w:lvl>
     <w:lvl w:ilvl="3">
@@ -897,7 +935,10 @@
       <w:lvlText w:val=" "/>
       <w:lvlJc w:val="left"/>
       <w:pPr>
-        <w:ind w:left="2880" w:hanging="480"/>
+        <w:tabs>
+          <w:tab w:val="num" w:pos="2160"/>
+        </w:tabs>
+        <w:ind w:left="2640" w:hanging="480"/>
       </w:pPr>
     </w:lvl>
     <w:lvl w:ilvl="4">
@@ -905,7 +946,10 @@
       <w:lvlText w:val=" "/>
       <w:lvlJc w:val="left"/>
       <w:pPr>
-        <w:ind w:left="3600" w:hanging="480"/>
+        <w:tabs>
+          <w:tab w:val="num" w:pos="2880"/>
+        </w:tabs>
+        <w:ind w:left="3360" w:hanging="480"/>
       </w:pPr>
     </w:lvl>
     <w:lvl w:ilvl="5">
@@ -913,7 +957,10 @@
       <w:lvlText w:val=" "/>
       <w:lvlJc w:val="left"/>
       <w:pPr>
-        <w:ind w:left="4320" w:hanging="480"/>
+        <w:tabs>
+          <w:tab w:val="num" w:pos="3600"/>
+        </w:tabs>
+        <w:ind w:left="4080" w:hanging="480"/>
       </w:pPr>
     </w:lvl>
     <w:lvl w:ilvl="6">
@@ -921,7 +968,10 @@
       <w:lvlText w:val=" "/>
       <w:lvlJc w:val="left"/>
       <w:pPr>
-        <w:ind w:left="5040" w:hanging="480"/>
+        <w:tabs>
+          <w:tab w:val="num" w:pos="4320"/>
+        </w:tabs>
+        <w:ind w:left="4800" w:hanging="480"/>
       </w:pPr>
     </w:lvl>
     <w:lvl w:ilvl="7">
@@ -929,7 +979,10 @@
       <w:lvlText w:val=" "/>
       <w:lvlJc w:val="left"/>
       <w:pPr>
-        <w:ind w:left="5760" w:hanging="480"/>
+        <w:tabs>
+          <w:tab w:val="num" w:pos="5040"/>
+        </w:tabs>
+        <w:ind w:left="5520" w:hanging="480"/>
       </w:pPr>
     </w:lvl>
     <w:lvl w:ilvl="8">
@@ -937,7 +990,10 @@
       <w:lvlText w:val=" "/>
       <w:lvlJc w:val="left"/>
       <w:pPr>
-        <w:ind w:left="6480" w:hanging="480"/>
+        <w:tabs>
+          <w:tab w:val="num" w:pos="5760"/>
+        </w:tabs>
+        <w:ind w:left="6240" w:hanging="480"/>
       </w:pPr>
     </w:lvl>
   </w:abstractNum>
@@ -949,7 +1005,10 @@
       <w:lvlText w:val="•"/>
       <w:lvlJc w:val="left"/>
       <w:pPr>
-        <w:ind w:left="720" w:hanging="480"/>
+        <w:tabs>
+          <w:tab w:val="num" w:pos="0"/>
+        </w:tabs>
+        <w:ind w:left="480" w:hanging="480"/>
       </w:pPr>
     </w:lvl>
     <w:lvl w:ilvl="1">
@@ -957,7 +1016,10 @@
       <w:lvlText w:val="–"/>
       <w:lvlJc w:val="left"/>
       <w:pPr>
-        <w:ind w:left="1440" w:hanging="480"/>
+        <w:tabs>
+          <w:tab w:val="num" w:pos="720"/>
+        </w:tabs>
+        <w:ind w:left="1200" w:hanging="480"/>
       </w:pPr>
     </w:lvl>
     <w:lvl w:ilvl="2">
@@ -965,7 +1027,10 @@
       <w:lvlText w:val="•"/>
       <w:lvlJc w:val="left"/>
       <w:pPr>
-        <w:ind w:left="2160" w:hanging="480"/>
+        <w:tabs>
+          <w:tab w:val="num" w:pos="1440"/>
+        </w:tabs>
+        <w:ind w:left="1920" w:hanging="480"/>
       </w:pPr>
     </w:lvl>
     <w:lvl w:ilvl="3">
@@ -973,7 +1038,10 @@
       <w:lvlText w:val="–"/>
       <w:lvlJc w:val="left"/>
       <w:pPr>
-        <w:ind w:left="2880" w:hanging="480"/>
+        <w:tabs>
+          <w:tab w:val="num" w:pos="2160"/>
+        </w:tabs>
+        <w:ind w:left="2640" w:hanging="480"/>
       </w:pPr>
     </w:lvl>
     <w:lvl w:ilvl="4">
@@ -981,7 +1049,10 @@
       <w:lvlText w:val="•"/>
       <w:lvlJc w:val="left"/>
       <w:pPr>
-        <w:ind w:left="3600" w:hanging="480"/>
+        <w:tabs>
+          <w:tab w:val="num" w:pos="2880"/>
+        </w:tabs>
+        <w:ind w:left="3360" w:hanging="480"/>
       </w:pPr>
     </w:lvl>
     <w:lvl w:ilvl="5">
@@ -989,7 +1060,10 @@
       <w:lvlText w:val="–"/>
       <w:lvlJc w:val="left"/>
       <w:pPr>
-        <w:ind w:left="4320" w:hanging="480"/>
+        <w:tabs>
+          <w:tab w:val="num" w:pos="3600"/>
+        </w:tabs>
+        <w:ind w:left="4080" w:hanging="480"/>
       </w:pPr>
     </w:lvl>
     <w:lvl w:ilvl="6">
@@ -997,7 +1071,10 @@
       <w:lvlText w:val="•"/>
       <w:lvlJc w:val="left"/>
       <w:pPr>
-        <w:ind w:left="5040" w:hanging="480"/>
+        <w:tabs>
+          <w:tab w:val="num" w:pos="4320"/>
+        </w:tabs>
+        <w:ind w:left="4800" w:hanging="480"/>
       </w:pPr>
     </w:lvl>
     <w:lvl w:ilvl="7">
@@ -1005,7 +1082,10 @@
       <w:lvlText w:val="–"/>
       <w:lvlJc w:val="left"/>
       <w:pPr>
-        <w:ind w:left="5760" w:hanging="480"/>
+        <w:tabs>
+          <w:tab w:val="num" w:pos="5040"/>
+        </w:tabs>
+        <w:ind w:left="5520" w:hanging="480"/>
       </w:pPr>
     </w:lvl>
     <w:lvl w:ilvl="8">
@@ -1013,7 +1093,10 @@
       <w:lvlText w:val="•"/>
       <w:lvlJc w:val="left"/>
       <w:pPr>
-        <w:ind w:left="6480" w:hanging="480"/>
+        <w:tabs>
+          <w:tab w:val="num" w:pos="5760"/>
+        </w:tabs>
+        <w:ind w:left="6240" w:hanging="480"/>
       </w:pPr>
     </w:lvl>
   </w:abstractNum>

--- a/worddocs/web-browsing.docx
+++ b/worddocs/web-browsing.docx
@@ -678,6 +678,7 @@
       </w:pPr>
       <w:r>
         <w:rPr>
+          <w:bCs/>
           <w:b/>
         </w:rPr>
         <w:t xml:space="preserve">Dom1/Quantum - Technology Service Desk</w:t>
@@ -732,6 +733,7 @@
       </w:pPr>
       <w:r>
         <w:rPr>
+          <w:bCs/>
           <w:b/>
         </w:rPr>
         <w:t xml:space="preserve">Digital &amp; Technology - Digital Service Desk</w:t>
@@ -789,6 +791,7 @@
       </w:pPr>
       <w:r>
         <w:rPr>
+          <w:bCs/>
           <w:b/>
         </w:rPr>
         <w:t xml:space="preserve">HMPPS Information &amp; security:</w:t>
@@ -902,10 +905,7 @@
       <w:lvlText w:val=" "/>
       <w:lvlJc w:val="left"/>
       <w:pPr>
-        <w:tabs>
-          <w:tab w:val="num" w:pos="0"/>
-        </w:tabs>
-        <w:ind w:left="480" w:hanging="480"/>
+        <w:ind w:left="720" w:hanging="480"/>
       </w:pPr>
     </w:lvl>
     <w:lvl w:ilvl="1">
@@ -913,10 +913,7 @@
       <w:lvlText w:val=" "/>
       <w:lvlJc w:val="left"/>
       <w:pPr>
-        <w:tabs>
-          <w:tab w:val="num" w:pos="720"/>
-        </w:tabs>
-        <w:ind w:left="1200" w:hanging="480"/>
+        <w:ind w:left="1440" w:hanging="480"/>
       </w:pPr>
     </w:lvl>
     <w:lvl w:ilvl="2">
@@ -924,10 +921,7 @@
       <w:lvlText w:val=" "/>
       <w:lvlJc w:val="left"/>
       <w:pPr>
-        <w:tabs>
-          <w:tab w:val="num" w:pos="1440"/>
-        </w:tabs>
-        <w:ind w:left="1920" w:hanging="480"/>
+        <w:ind w:left="2160" w:hanging="480"/>
       </w:pPr>
     </w:lvl>
     <w:lvl w:ilvl="3">
@@ -935,10 +929,7 @@
       <w:lvlText w:val=" "/>
       <w:lvlJc w:val="left"/>
       <w:pPr>
-        <w:tabs>
-          <w:tab w:val="num" w:pos="2160"/>
-        </w:tabs>
-        <w:ind w:left="2640" w:hanging="480"/>
+        <w:ind w:left="2880" w:hanging="480"/>
       </w:pPr>
     </w:lvl>
     <w:lvl w:ilvl="4">
@@ -946,10 +937,7 @@
       <w:lvlText w:val=" "/>
       <w:lvlJc w:val="left"/>
       <w:pPr>
-        <w:tabs>
-          <w:tab w:val="num" w:pos="2880"/>
-        </w:tabs>
-        <w:ind w:left="3360" w:hanging="480"/>
+        <w:ind w:left="3600" w:hanging="480"/>
       </w:pPr>
     </w:lvl>
     <w:lvl w:ilvl="5">
@@ -957,10 +945,7 @@
       <w:lvlText w:val=" "/>
       <w:lvlJc w:val="left"/>
       <w:pPr>
-        <w:tabs>
-          <w:tab w:val="num" w:pos="3600"/>
-        </w:tabs>
-        <w:ind w:left="4080" w:hanging="480"/>
+        <w:ind w:left="4320" w:hanging="480"/>
       </w:pPr>
     </w:lvl>
     <w:lvl w:ilvl="6">
@@ -968,10 +953,7 @@
       <w:lvlText w:val=" "/>
       <w:lvlJc w:val="left"/>
       <w:pPr>
-        <w:tabs>
-          <w:tab w:val="num" w:pos="4320"/>
-        </w:tabs>
-        <w:ind w:left="4800" w:hanging="480"/>
+        <w:ind w:left="5040" w:hanging="480"/>
       </w:pPr>
     </w:lvl>
     <w:lvl w:ilvl="7">
@@ -979,10 +961,7 @@
       <w:lvlText w:val=" "/>
       <w:lvlJc w:val="left"/>
       <w:pPr>
-        <w:tabs>
-          <w:tab w:val="num" w:pos="5040"/>
-        </w:tabs>
-        <w:ind w:left="5520" w:hanging="480"/>
+        <w:ind w:left="5760" w:hanging="480"/>
       </w:pPr>
     </w:lvl>
     <w:lvl w:ilvl="8">
@@ -990,10 +969,7 @@
       <w:lvlText w:val=" "/>
       <w:lvlJc w:val="left"/>
       <w:pPr>
-        <w:tabs>
-          <w:tab w:val="num" w:pos="5760"/>
-        </w:tabs>
-        <w:ind w:left="6240" w:hanging="480"/>
+        <w:ind w:left="6480" w:hanging="480"/>
       </w:pPr>
     </w:lvl>
   </w:abstractNum>
@@ -1005,10 +981,7 @@
       <w:lvlText w:val="•"/>
       <w:lvlJc w:val="left"/>
       <w:pPr>
-        <w:tabs>
-          <w:tab w:val="num" w:pos="0"/>
-        </w:tabs>
-        <w:ind w:left="480" w:hanging="480"/>
+        <w:ind w:left="720" w:hanging="480"/>
       </w:pPr>
     </w:lvl>
     <w:lvl w:ilvl="1">
@@ -1016,10 +989,7 @@
       <w:lvlText w:val="–"/>
       <w:lvlJc w:val="left"/>
       <w:pPr>
-        <w:tabs>
-          <w:tab w:val="num" w:pos="720"/>
-        </w:tabs>
-        <w:ind w:left="1200" w:hanging="480"/>
+        <w:ind w:left="1440" w:hanging="480"/>
       </w:pPr>
     </w:lvl>
     <w:lvl w:ilvl="2">
@@ -1027,10 +997,7 @@
       <w:lvlText w:val="•"/>
       <w:lvlJc w:val="left"/>
       <w:pPr>
-        <w:tabs>
-          <w:tab w:val="num" w:pos="1440"/>
-        </w:tabs>
-        <w:ind w:left="1920" w:hanging="480"/>
+        <w:ind w:left="2160" w:hanging="480"/>
       </w:pPr>
     </w:lvl>
     <w:lvl w:ilvl="3">
@@ -1038,10 +1005,7 @@
       <w:lvlText w:val="–"/>
       <w:lvlJc w:val="left"/>
       <w:pPr>
-        <w:tabs>
-          <w:tab w:val="num" w:pos="2160"/>
-        </w:tabs>
-        <w:ind w:left="2640" w:hanging="480"/>
+        <w:ind w:left="2880" w:hanging="480"/>
       </w:pPr>
     </w:lvl>
     <w:lvl w:ilvl="4">
@@ -1049,10 +1013,7 @@
       <w:lvlText w:val="•"/>
       <w:lvlJc w:val="left"/>
       <w:pPr>
-        <w:tabs>
-          <w:tab w:val="num" w:pos="2880"/>
-        </w:tabs>
-        <w:ind w:left="3360" w:hanging="480"/>
+        <w:ind w:left="3600" w:hanging="480"/>
       </w:pPr>
     </w:lvl>
     <w:lvl w:ilvl="5">
@@ -1060,10 +1021,7 @@
       <w:lvlText w:val="–"/>
       <w:lvlJc w:val="left"/>
       <w:pPr>
-        <w:tabs>
-          <w:tab w:val="num" w:pos="3600"/>
-        </w:tabs>
-        <w:ind w:left="4080" w:hanging="480"/>
+        <w:ind w:left="4320" w:hanging="480"/>
       </w:pPr>
     </w:lvl>
     <w:lvl w:ilvl="6">
@@ -1071,10 +1029,7 @@
       <w:lvlText w:val="•"/>
       <w:lvlJc w:val="left"/>
       <w:pPr>
-        <w:tabs>
-          <w:tab w:val="num" w:pos="4320"/>
-        </w:tabs>
-        <w:ind w:left="4800" w:hanging="480"/>
+        <w:ind w:left="5040" w:hanging="480"/>
       </w:pPr>
     </w:lvl>
     <w:lvl w:ilvl="7">
@@ -1082,10 +1037,7 @@
       <w:lvlText w:val="–"/>
       <w:lvlJc w:val="left"/>
       <w:pPr>
-        <w:tabs>
-          <w:tab w:val="num" w:pos="5040"/>
-        </w:tabs>
-        <w:ind w:left="5520" w:hanging="480"/>
+        <w:ind w:left="5760" w:hanging="480"/>
       </w:pPr>
     </w:lvl>
     <w:lvl w:ilvl="8">
@@ -1093,10 +1045,7 @@
       <w:lvlText w:val="•"/>
       <w:lvlJc w:val="left"/>
       <w:pPr>
-        <w:tabs>
-          <w:tab w:val="num" w:pos="5760"/>
-        </w:tabs>
-        <w:ind w:left="6240" w:hanging="480"/>
+        <w:ind w:left="6480" w:hanging="480"/>
       </w:pPr>
     </w:lvl>
   </w:abstractNum>

--- a/worddocs/web-browsing.docx
+++ b/worddocs/web-browsing.docx
@@ -671,7 +671,7 @@
         <w:t xml:space="preserve">General enquiries, including theft and loss</w:t>
       </w:r>
     </w:p>
-    <w:bookmarkStart w:id="27" w:name="Xab0d354d8ae74e8770db19fa24757e4cf8b45fa"/>
+    <w:bookmarkStart w:id="27" w:name="X11e00ef03b342e31456114fad167b818bac5140"/>
     <w:p>
       <w:pPr>
         <w:pStyle w:val="FirstParagraph"/>
@@ -726,7 +726,7 @@
       </w:r>
     </w:p>
     <w:bookmarkEnd w:id="27"/>
-    <w:bookmarkStart w:id="29" w:name="Xa9a964cfc5476f6c8baec35f38b852b9b530a65"/>
+    <w:bookmarkStart w:id="29" w:name="Xb7551874c019c2c483ee6783c21ccc427b20fa2"/>
     <w:p>
       <w:pPr>
         <w:pStyle w:val="BodyText"/>
@@ -784,7 +784,7 @@
       </w:r>
     </w:p>
     <w:bookmarkEnd w:id="29"/>
-    <w:bookmarkStart w:id="31" w:name="Xad21c53f1285d7f6ca5a7bb4fbf213aa0eeda30"/>
+    <w:bookmarkStart w:id="31" w:name="X0bec7f9aa6288ba57ecf01dce3916b2b5f0abcd"/>
     <w:p>
       <w:pPr>
         <w:pStyle w:val="FirstParagraph"/>

--- a/worddocs/web-browsing.docx
+++ b/worddocs/web-browsing.docx
@@ -671,7 +671,7 @@
         <w:t xml:space="preserve">General enquiries, including theft and loss</w:t>
       </w:r>
     </w:p>
-    <w:bookmarkStart w:id="27" w:name="X11e00ef03b342e31456114fad167b818bac5140"/>
+    <w:bookmarkStart w:id="27" w:name="Xf7217f2a0051954baf1a0a9e5a31aed7f436b83"/>
     <w:p>
       <w:pPr>
         <w:pStyle w:val="FirstParagraph"/>
@@ -726,7 +726,7 @@
       </w:r>
     </w:p>
     <w:bookmarkEnd w:id="27"/>
-    <w:bookmarkStart w:id="29" w:name="Xb7551874c019c2c483ee6783c21ccc427b20fa2"/>
+    <w:bookmarkStart w:id="29" w:name="X77280efbbcb7741f66102ea36cbef4be6e0b770"/>
     <w:p>
       <w:pPr>
         <w:pStyle w:val="BodyText"/>
@@ -784,7 +784,7 @@
       </w:r>
     </w:p>
     <w:bookmarkEnd w:id="29"/>
-    <w:bookmarkStart w:id="31" w:name="X0bec7f9aa6288ba57ecf01dce3916b2b5f0abcd"/>
+    <w:bookmarkStart w:id="31" w:name="X23203a835a3e723cf5797572671e4d8f10ae162"/>
     <w:p>
       <w:pPr>
         <w:pStyle w:val="FirstParagraph"/>
